--- a/2025-2026/SzakmaiAngol/dolgozat/20260210.docx
+++ b/2025-2026/SzakmaiAngol/dolgozat/20260210.docx
@@ -21,6 +21,12 @@
         <w:rPr>
           <w:lang w:val="en-DE"/>
         </w:rPr>
+        <w:t xml:space="preserve"> (100%)</w:t>
+      </w:r>
+      <w:r>
+        <w:rPr>
+          <w:lang w:val="en-DE"/>
+        </w:rPr>
         <w:tab/>
         <w:t>2026.02.10.</w:t>
       </w:r>
@@ -52,6 +58,12 @@
         </w:rPr>
         <w:t>Task 3</w:t>
       </w:r>
+      <w:r>
+        <w:rPr>
+          <w:lang w:val="en-DE"/>
+        </w:rPr>
+        <w:t xml:space="preserve"> (8/8)</w:t>
+      </w:r>
     </w:p>
     <w:p>
       <w:pPr>
@@ -210,6 +222,12 @@
         </w:rPr>
         <w:t>Task 4</w:t>
       </w:r>
+      <w:r>
+        <w:rPr>
+          <w:lang w:val="en-DE"/>
+        </w:rPr>
+        <w:t xml:space="preserve"> (4/4)</w:t>
+      </w:r>
     </w:p>
     <w:p>
       <w:pPr>
@@ -310,6 +328,12 @@
         </w:rPr>
         <w:t>Task 3</w:t>
       </w:r>
+      <w:r>
+        <w:rPr>
+          <w:lang w:val="en-DE"/>
+        </w:rPr>
+        <w:t xml:space="preserve"> (8/8)</w:t>
+      </w:r>
     </w:p>
     <w:p>
       <w:pPr>
@@ -467,6 +491,12 @@
           <w:lang w:val="en-DE"/>
         </w:rPr>
         <w:t>Task 4</w:t>
+      </w:r>
+      <w:r>
+        <w:rPr>
+          <w:lang w:val="en-DE"/>
+        </w:rPr>
+        <w:t xml:space="preserve"> (4/4)</w:t>
       </w:r>
     </w:p>
     <w:p>
